--- a/writable/Surat-Tugas-4.docx
+++ b/writable/Surat-Tugas-4.docx
@@ -30,6 +30,7 @@
           <w:p>
             <w:pPr>
               <w:jc w:val="center"/>
+              <w:spacing w:after="0"/>
             </w:pPr>
             <w:r>
               <w:rPr>
@@ -52,6 +53,7 @@
           <w:p>
             <w:pPr>
               <w:jc w:val="center"/>
+              <w:spacing w:after="0"/>
             </w:pPr>
             <w:r>
               <w:rPr/>
@@ -110,7 +112,7 @@
             </w:pPr>
             <w:r>
               <w:rPr/>
-              <w:t xml:space="preserve">Bahwa dalam rangka melaksanakan kebijakan pengawasan di bidang obat dan makanan.</w:t>
+              <w:t xml:space="preserve">Bahwa dalam rangka melaksanakan kebijakan pengawasan   di bidang obat dan makanan.</w:t>
             </w:r>
           </w:p>
         </w:tc>
@@ -217,15 +219,56 @@
           <w:p>
             <w:pPr>
               <w:jc w:val="both"/>
-            </w:pPr>
-            <w:r>
-              <w:rPr/>
-              <w:t xml:space="preserve">1. Nama: Bagoes Lanang, S.Farm, Apt, M.Farm</w:t>
-            </w:r>
-          </w:p>
-          <w:p>
-            <w:pPr>
-              <w:jc w:val="both"/>
+              <w:spacing w:after="0"/>
+            </w:pPr>
+            <w:r>
+              <w:rPr/>
+              <w:t xml:space="preserve">1. Nama: Agus Salim, S.Farm, Apt, M.Farm</w:t>
+            </w:r>
+          </w:p>
+          <w:p>
+            <w:pPr>
+              <w:jc w:val="both"/>
+              <w:spacing w:after="0"/>
+            </w:pPr>
+            <w:r>
+              <w:rPr/>
+              <w:t xml:space="preserve">   NIP: 121203456</w:t>
+            </w:r>
+          </w:p>
+          <w:p>
+            <w:pPr>
+              <w:jc w:val="both"/>
+              <w:spacing w:after="0"/>
+            </w:pPr>
+            <w:r>
+              <w:rPr/>
+              <w:t xml:space="preserve">   Pangkat/Gol: Penata Tk.I / Gol.II-d</w:t>
+            </w:r>
+          </w:p>
+          <w:p>
+            <w:pPr>
+              <w:jc w:val="both"/>
+            </w:pPr>
+            <w:r>
+              <w:rPr/>
+              <w:t xml:space="preserve">   Jabatan: Pengawas Farmasi dan Makanan Ahli Muda</w:t>
+            </w:r>
+          </w:p>
+          <w:p>
+            <w:pPr>
+              <w:jc w:val="both"/>
+              <w:spacing w:after="0"/>
+            </w:pPr>
+            <w:r>
+              <w:rPr/>
+              <w:t xml:space="preserve">2. Nama: Bagoes Lanang, S.Farm, Apt, M.Farm</w:t>
+            </w:r>
+          </w:p>
+          <w:p>
+            <w:pPr>
+              <w:jc w:val="both"/>
+              <w:spacing w:after="0"/>
             </w:pPr>
             <w:r>
               <w:rPr/>
@@ -235,6 +278,7 @@
           <w:p>
             <w:pPr>
               <w:jc w:val="both"/>
+              <w:spacing w:after="0"/>
             </w:pPr>
             <w:r>
               <w:rPr/>
@@ -250,42 +294,6 @@
               <w:t xml:space="preserve">   Jabatan: Pengawas Farmasi dan Makanan Ahli Muda</w:t>
             </w:r>
           </w:p>
-          <w:p>
-            <w:pPr>
-              <w:jc w:val="both"/>
-            </w:pPr>
-            <w:r>
-              <w:rPr/>
-              <w:t xml:space="preserve">2. Nama: Agus Salim, S.Farm, Apt, M.Farm</w:t>
-            </w:r>
-          </w:p>
-          <w:p>
-            <w:pPr>
-              <w:jc w:val="both"/>
-            </w:pPr>
-            <w:r>
-              <w:rPr/>
-              <w:t xml:space="preserve">   NIP: 121203456</w:t>
-            </w:r>
-          </w:p>
-          <w:p>
-            <w:pPr>
-              <w:jc w:val="both"/>
-            </w:pPr>
-            <w:r>
-              <w:rPr/>
-              <w:t xml:space="preserve">   Pangkat/Gol: Penata Tk.I / Gol.II-d</w:t>
-            </w:r>
-          </w:p>
-          <w:p>
-            <w:pPr>
-              <w:jc w:val="both"/>
-            </w:pPr>
-            <w:r>
-              <w:rPr/>
-              <w:t xml:space="preserve">   Jabatan: Pengawas Farmasi dan Makanan Ahli Muda</w:t>
-            </w:r>
-          </w:p>
         </w:tc>
       </w:tr>
       <w:tr>
@@ -324,6 +332,7 @@
           <w:p>
             <w:pPr>
               <w:jc w:val="both"/>
+              <w:spacing w:after="0"/>
             </w:pPr>
             <w:r>
               <w:rPr/>
@@ -333,6 +342,7 @@
           <w:p>
             <w:pPr>
               <w:jc w:val="both"/>
+              <w:spacing w:after="0"/>
             </w:pPr>
             <w:r>
               <w:rPr/>
@@ -342,6 +352,7 @@
           <w:p>
             <w:pPr>
               <w:jc w:val="both"/>
+              <w:spacing w:after="0"/>
             </w:pPr>
             <w:r>
               <w:rPr/>
@@ -382,6 +393,7 @@
           <w:p>
             <w:pPr>
               <w:jc w:val="right"/>
+              <w:spacing w:after="0"/>
             </w:pPr>
             <w:r>
               <w:rPr>
@@ -404,6 +416,7 @@
           <w:p>
             <w:pPr>
               <w:jc w:val="right"/>
+              <w:spacing w:after="0"/>
             </w:pPr>
             <w:r>
               <w:rPr>
@@ -439,6 +452,7 @@
           <w:p>
             <w:pPr>
               <w:jc w:val="right"/>
+              <w:spacing w:after="0"/>
             </w:pPr>
             <w:r>
               <w:rPr>
